--- a/法令ファイル/日本国とアメリカ合衆国との間の相互防衛援助協定の実施に伴う関税法等の臨時特例に関する法律/日本国とアメリカ合衆国との間の相互防衛援助協定の実施に伴う関税法等の臨時特例に関する法律（昭和二十九年法律第百十二号）.docx
+++ b/法令ファイル/日本国とアメリカ合衆国との間の相互防衛援助協定の実施に伴う関税法等の臨時特例に関する法律/日本国とアメリカ合衆国との間の相互防衛援助協定の実施に伴う関税法等の臨時特例に関する法律（昭和二十九年法律第百十二号）.docx
@@ -36,39 +36,29 @@
     <w:p>
       <w:r>
         <w:t>日本国政府、アメリカ合衆国政府及び日本国以外の国でアメリカ合衆国から相互防衛のための援助を受けている国の政府（以下「政府」と総称する。）以外の者が協定第六条の規定により関税、消費税、揮発油税、地方揮発油税、石油ガス税若しくは石油石炭税（以下「関税等」という。）の免除を受けて資材、需品若しくは装備（以下「資材等」という。）を輸入し、又は製造場（石油ガスについては石油ガスの充てん場とし、原油、ガス状炭化水素又は石炭については原油、ガス状炭化水素又は石炭の採取場とする。以下同じ。）若しくは保税地域から移出し、若しくは引き取つた場合において、当該資材等又はこれについて加工し、若しくはこれを原料として製造してできた製品で政府に引き渡すべきもの（以下「製品」という。）が、税関長又は税務署長の指定する期間内に、これらの物を受け取るべき政府に引き渡されたことについて政府の権限ある官憲による証明がされないときは、その輸入又は移出若しくは引取りの際当該資材等について関税等の免除を受けた者から、直ちにその免除に係る関税等を徴収する。</w:t>
+        <w:br/>
+        <w:t>ただし、次に掲げる場合は、この限りでない。</w:t>
       </w:r>
     </w:p>
     <w:p>
       <w:pPr>
-        <w:pStyle w:val="Heading6"/>
+        <w:pStyle w:val="ListBullet"/>
         <w:ind w:left="880"/>
       </w:pPr>
       <w:r>
         <w:t>一</w:t>
-      </w:r>
-    </w:p>
-    <w:p>
-      <w:pPr>
-        <w:ind w:left="880"/>
-      </w:pPr>
-      <w:r>
+        <w:br/>
         <w:t>当該資材等又は製品が天災その他やむを得ない事由により滅失したことにつき税関長又は税務署長の承認を受けた場合</w:t>
       </w:r>
     </w:p>
     <w:p>
       <w:pPr>
-        <w:pStyle w:val="Heading6"/>
+        <w:pStyle w:val="ListBullet"/>
         <w:ind w:left="880"/>
       </w:pPr>
       <w:r>
         <w:t>二</w:t>
-      </w:r>
-    </w:p>
-    <w:p>
-      <w:pPr>
-        <w:ind w:left="880"/>
-      </w:pPr>
-      <w:r>
+        <w:br/>
         <w:t>当該資材等又は製品について第四条第一項本文又は第五条第三項本文の規定の適用があつた場合</w:t>
       </w:r>
     </w:p>
@@ -130,73 +120,51 @@
     <w:p>
       <w:r>
         <w:t>協定第六条の規定により関税等の免除を受けて輸入された資材等又は製品若しくはその副産物（以下「製品等」という。）を譲り受けようとするときは、その譲受を輸入とみなし、関税法及び関税定率法の規定を適用する。</w:t>
+        <w:br/>
+        <w:t>但し、左に掲げる場合は、この限りでない。</w:t>
       </w:r>
     </w:p>
     <w:p>
       <w:pPr>
-        <w:pStyle w:val="Heading6"/>
+        <w:pStyle w:val="ListBullet"/>
         <w:ind w:left="880"/>
       </w:pPr>
       <w:r>
         <w:t>一</w:t>
-      </w:r>
-    </w:p>
-    <w:p>
-      <w:pPr>
-        <w:ind w:left="880"/>
-      </w:pPr>
-      <w:r>
+        <w:br/>
         <w:t>当該譲受が協定第六条に規定する相互防衛のため資材等又は製品を政府に引き渡すためのものである場合その他政令で定める場合</w:t>
       </w:r>
     </w:p>
     <w:p>
       <w:pPr>
-        <w:pStyle w:val="Heading6"/>
+        <w:pStyle w:val="ListBullet"/>
         <w:ind w:left="880"/>
       </w:pPr>
       <w:r>
         <w:t>二</w:t>
-      </w:r>
-    </w:p>
-    <w:p>
-      <w:pPr>
-        <w:ind w:left="880"/>
-      </w:pPr>
-      <w:r>
+        <w:br/>
         <w:t>当該譲受に係る資材等又は製品等について既にこの項本文の規定の適用があつた場合</w:t>
       </w:r>
     </w:p>
     <w:p>
       <w:pPr>
-        <w:pStyle w:val="Heading6"/>
+        <w:pStyle w:val="ListBullet"/>
         <w:ind w:left="880"/>
       </w:pPr>
       <w:r>
         <w:t>三</w:t>
-      </w:r>
-    </w:p>
-    <w:p>
-      <w:pPr>
-        <w:ind w:left="880"/>
-      </w:pPr>
-      <w:r>
+        <w:br/>
         <w:t>当該譲受に係る資材等が第二条の規定により関税等を徴収されたものである場合</w:t>
       </w:r>
     </w:p>
     <w:p>
       <w:pPr>
-        <w:pStyle w:val="Heading6"/>
+        <w:pStyle w:val="ListBullet"/>
         <w:ind w:left="880"/>
       </w:pPr>
       <w:r>
         <w:t>四</w:t>
-      </w:r>
-    </w:p>
-    <w:p>
-      <w:pPr>
-        <w:ind w:left="880"/>
-      </w:pPr>
-      <w:r>
+        <w:br/>
         <w:t>当該譲受に係る製品等が第二条の規定により関税等を徴収された資材等の製品等である場合</w:t>
       </w:r>
     </w:p>
@@ -296,6 +264,8 @@
       </w:pPr>
       <w:r>
         <w:t>協定第六条の規定により揮発油税及び地方揮発油税、石油ガス税又は石油石炭税の免除を受けて調達された資材等又は製品等を譲り受けようとするときは、その譲受けの場所を当該資材等又は当該製品等に係る資材等を製造した製造場とみなし、その譲受けをこれらの資材等の当該製造場からの移出とみなし、その譲り受けようとする者をこれらの資材等の製造者（石油ガスについては石油ガスの充てん者とし、原油、ガス状炭化水素又は石炭については原油、ガス状炭化水素又は石炭の採取者とする。）とみなして、揮発油税法及び地方揮発油税法、石油ガス税法又は石油石炭税法の規定を適用する。</w:t>
+        <w:br/>
+        <w:t>この場合においては、前条第一項ただし書の規定を準用する。</w:t>
       </w:r>
     </w:p>
     <w:p>
@@ -363,6 +333,18 @@
       </w:r>
     </w:p>
     <w:p>
+      <w:pPr>
+        <w:pStyle w:val="Heading5"/>
+        <w:ind w:left="440"/>
+      </w:pPr>
+      <w:r>
+        <w:t>１</w:t>
+      </w:r>
+    </w:p>
+    <w:p>
+      <w:pPr>
+        <w:ind w:left="440"/>
+      </w:pPr>
       <w:r>
         <w:t>この法律は、公布の日から施行する。</w:t>
       </w:r>
@@ -377,10 +359,22 @@
         <w:pStyle w:val="Heading1"/>
       </w:pPr>
       <w:r>
-        <w:t>附　則（昭和三〇年七月三〇日法律第一〇四号）</w:t>
+        <w:t>附則（昭和三〇年七月三〇日法律第一〇四号）</w:t>
       </w:r>
     </w:p>
     <w:p>
+      <w:pPr>
+        <w:pStyle w:val="Heading5"/>
+        <w:ind w:left="440"/>
+      </w:pPr>
+      <w:r>
+        <w:t>１</w:t>
+      </w:r>
+    </w:p>
+    <w:p>
+      <w:pPr>
+        <w:ind w:left="440"/>
+      </w:pPr>
       <w:r>
         <w:t>この法律は、昭和三十年八月一日から施行する。</w:t>
       </w:r>
@@ -395,10 +389,22 @@
         <w:pStyle w:val="Heading1"/>
       </w:pPr>
       <w:r>
-        <w:t>附　則（昭和三二年四月六日法律第五五号）</w:t>
+        <w:t>附則（昭和三二年四月六日法律第五五号）</w:t>
       </w:r>
     </w:p>
     <w:p>
+      <w:pPr>
+        <w:pStyle w:val="Heading5"/>
+        <w:ind w:left="440"/>
+      </w:pPr>
+      <w:r>
+        <w:t>１</w:t>
+      </w:r>
+    </w:p>
+    <w:p>
+      <w:pPr>
+        <w:ind w:left="440"/>
+      </w:pPr>
       <w:r>
         <w:t>この法律は、公布の日の翌日から施行する。</w:t>
       </w:r>
@@ -413,10 +419,22 @@
         <w:pStyle w:val="Heading1"/>
       </w:pPr>
       <w:r>
-        <w:t>附　則（昭和三二年四月六日法律第五六号）</w:t>
+        <w:t>附則（昭和三二年四月六日法律第五六号）</w:t>
       </w:r>
     </w:p>
     <w:p>
+      <w:pPr>
+        <w:pStyle w:val="Heading5"/>
+        <w:ind w:left="440"/>
+      </w:pPr>
+      <w:r>
+        <w:t>１</w:t>
+      </w:r>
+    </w:p>
+    <w:p>
+      <w:pPr>
+        <w:ind w:left="440"/>
+      </w:pPr>
       <w:r>
         <w:t>この法律は、公布の日の翌日から施行する。</w:t>
       </w:r>
@@ -431,7 +449,7 @@
         <w:pStyle w:val="Heading1"/>
       </w:pPr>
       <w:r>
-        <w:t>附　則（昭和三七年三月三一日法律第四八号）</w:t>
+        <w:t>附則（昭和三七年三月三一日法律第四八号）</w:t>
       </w:r>
     </w:p>
     <w:p>
@@ -457,7 +475,7 @@
         <w:pStyle w:val="Heading1"/>
       </w:pPr>
       <w:r>
-        <w:t>附　則（昭和三七年四月二日法律第六七号）</w:t>
+        <w:t>附則（昭和三七年四月二日法律第六七号）</w:t>
       </w:r>
     </w:p>
     <w:p>
@@ -483,10 +501,22 @@
         <w:pStyle w:val="Heading1"/>
       </w:pPr>
       <w:r>
-        <w:t>附　則（昭和四〇年一二月二九日法律第一五六号）</w:t>
+        <w:t>附則（昭和四〇年一二月二九日法律第一五六号）</w:t>
       </w:r>
     </w:p>
     <w:p>
+      <w:pPr>
+        <w:pStyle w:val="Heading5"/>
+        <w:ind w:left="440"/>
+      </w:pPr>
+      <w:r>
+        <w:t>１</w:t>
+      </w:r>
+    </w:p>
+    <w:p>
+      <w:pPr>
+        <w:ind w:left="440"/>
+      </w:pPr>
       <w:r>
         <w:t>この法律は、昭和四十一年二月一日から施行する。</w:t>
       </w:r>
@@ -501,7 +531,7 @@
         <w:pStyle w:val="Heading1"/>
       </w:pPr>
       <w:r>
-        <w:t>附　則（昭和四一年三月三一日法律第三九号）</w:t>
+        <w:t>附則（昭和四一年三月三一日法律第三九号）</w:t>
       </w:r>
     </w:p>
     <w:p>
@@ -515,56 +545,40 @@
     <w:p>
       <w:r>
         <w:t>この法律は、昭和四十一年四月一日から施行する。</w:t>
+        <w:br/>
+        <w:t>ただし、次に掲げる改正規定は、関税法等の一部を改正する法律（昭和四十一年法律第三十六号）附則第一項に規定する政令で定める日（以下「指定日」という。）から施行する。</w:t>
       </w:r>
     </w:p>
     <w:p>
       <w:pPr>
-        <w:pStyle w:val="Heading6"/>
+        <w:pStyle w:val="ListBullet"/>
         <w:ind w:left="880"/>
       </w:pPr>
       <w:r>
         <w:t>一から八まで</w:t>
-      </w:r>
-    </w:p>
-    <w:p>
-      <w:pPr>
-        <w:ind w:left="880"/>
-      </w:pPr>
-      <w:r>
+        <w:br/>
         <w:t>略</w:t>
       </w:r>
     </w:p>
     <w:p>
       <w:pPr>
-        <w:pStyle w:val="Heading6"/>
+        <w:pStyle w:val="ListBullet"/>
         <w:ind w:left="880"/>
       </w:pPr>
       <w:r>
         <w:t>九</w:t>
-      </w:r>
-    </w:p>
-    <w:p>
-      <w:pPr>
-        <w:ind w:left="880"/>
-      </w:pPr>
-      <w:r>
+        <w:br/>
         <w:t>日本国とアメリカ合衆国との間の相互防衛援助協定の実施に伴う関税法等の臨時特例に関する法律第四条に一項を加える改正規定</w:t>
       </w:r>
     </w:p>
     <w:p>
       <w:pPr>
-        <w:pStyle w:val="Heading6"/>
+        <w:pStyle w:val="ListBullet"/>
         <w:ind w:left="880"/>
       </w:pPr>
       <w:r>
         <w:t>十</w:t>
-      </w:r>
-    </w:p>
-    <w:p>
-      <w:pPr>
-        <w:ind w:left="880"/>
-      </w:pPr>
-      <w:r>
+        <w:br/>
         <w:t>略</w:t>
       </w:r>
     </w:p>
@@ -591,7 +605,7 @@
         <w:pStyle w:val="Heading1"/>
       </w:pPr>
       <w:r>
-        <w:t>附　則（昭和五三年四月一八日法律第二五号）</w:t>
+        <w:t>附則（昭和五三年四月一八日法律第二五号）</w:t>
       </w:r>
     </w:p>
     <w:p>
@@ -617,7 +631,7 @@
         <w:pStyle w:val="Heading1"/>
       </w:pPr>
       <w:r>
-        <w:t>附　則（昭和五九年四月一三日法律第一六号）</w:t>
+        <w:t>附則（昭和五九年四月一三日法律第一六号）</w:t>
       </w:r>
     </w:p>
     <w:p>
@@ -631,6 +645,8 @@
     <w:p>
       <w:r>
         <w:t>この法律は、公布の日から施行する。</w:t>
+        <w:br/>
+        <w:t>ただし、第四条、第五条、第六条第二項、第八条から第十六条まで、第十八条、第十九条、第二十一条及び第二十三条の改正規定並びに附則第三条及び第七条から第十二条までの規定は、昭和五十九年九月一日から施行する。</w:t>
       </w:r>
     </w:p>
     <w:p>
@@ -643,7 +659,7 @@
         <w:pStyle w:val="Heading1"/>
       </w:pPr>
       <w:r>
-        <w:t>附　則（昭和六三年一二月三〇日法律第一〇八号）</w:t>
+        <w:t>附則（昭和六三年一二月三〇日法律第一〇八号）</w:t>
       </w:r>
     </w:p>
     <w:p>
@@ -678,36 +694,28 @@
     </w:p>
     <w:p>
       <w:pPr>
-        <w:pStyle w:val="Heading6"/>
+        <w:pStyle w:val="ListBullet"/>
         <w:ind w:left="880"/>
       </w:pPr>
       <w:r>
         <w:t>一</w:t>
-      </w:r>
-    </w:p>
-    <w:p>
-      <w:pPr>
-        <w:ind w:left="880"/>
-      </w:pPr>
-      <w:r>
+        <w:br/>
         <w:t>略</w:t>
       </w:r>
     </w:p>
     <w:p>
       <w:pPr>
-        <w:pStyle w:val="Heading6"/>
+        <w:pStyle w:val="ListBullet"/>
         <w:ind w:left="880"/>
       </w:pPr>
       <w:r>
         <w:t>二</w:t>
-      </w:r>
-    </w:p>
-    <w:p>
-      <w:pPr>
-        <w:ind w:left="880"/>
-      </w:pPr>
-      <w:r>
+        <w:br/>
         <w:t>附則第二十条、第二十一条、第二十二条第三項、第二十三条第三項及び第四項、第二十四条第三項、第二十五条第二項から第四項まで、第二十七条から第二十九条まで、第三十一条から第四十五条まで、第四十六条（関税法第二十四条第三項第二号の改正規定に限る。）、附則第四十八条から第五十一条まで、第五十二条（輸入品に対する内国消費税の徴収等に関する法律第十四条を削る改正規定を除く。）並びに附則第五十三条から第六十七条までの規定</w:t>
+        <w:br/>
+        <w:br/>
+        <w:br/>
+        <w:t>平成元年四月一日</w:t>
       </w:r>
     </w:p>
     <w:p>
@@ -750,7 +758,7 @@
         <w:pStyle w:val="Heading1"/>
       </w:pPr>
       <w:r>
-        <w:t>附　則（平成三年五月一五日法律第七三号）</w:t>
+        <w:t>附則（平成三年五月一五日法律第七三号）</w:t>
       </w:r>
     </w:p>
     <w:p>
@@ -776,7 +784,7 @@
         <w:pStyle w:val="Heading1"/>
       </w:pPr>
       <w:r>
-        <w:t>附　則（平成一三年三月三一日法律第二一号）</w:t>
+        <w:t>附則（平成一三年三月三一日法律第二一号）</w:t>
       </w:r>
     </w:p>
     <w:p>
@@ -802,7 +810,7 @@
         <w:pStyle w:val="Heading1"/>
       </w:pPr>
       <w:r>
-        <w:t>附　則（平成一五年三月三一日法律第八号）</w:t>
+        <w:t>附則（平成一五年三月三一日法律第八号）</w:t>
       </w:r>
     </w:p>
     <w:p>
@@ -816,40 +824,34 @@
     <w:p>
       <w:r>
         <w:t>この法律は、平成十五年四月一日から施行する。</w:t>
+        <w:br/>
+        <w:t>ただし、次の各号に掲げる規定は、当該各号に定める日から施行する。</w:t>
       </w:r>
     </w:p>
     <w:p>
       <w:pPr>
-        <w:pStyle w:val="Heading6"/>
+        <w:pStyle w:val="ListBullet"/>
         <w:ind w:left="880"/>
       </w:pPr>
       <w:r>
         <w:t>一から三まで</w:t>
-      </w:r>
-    </w:p>
-    <w:p>
-      <w:pPr>
-        <w:ind w:left="880"/>
-      </w:pPr>
-      <w:r>
+        <w:br/>
         <w:t>略</w:t>
       </w:r>
     </w:p>
     <w:p>
       <w:pPr>
-        <w:pStyle w:val="Heading6"/>
+        <w:pStyle w:val="ListBullet"/>
         <w:ind w:left="880"/>
       </w:pPr>
       <w:r>
         <w:t>四</w:t>
-      </w:r>
-    </w:p>
-    <w:p>
-      <w:pPr>
-        <w:ind w:left="880"/>
-      </w:pPr>
-      <w:r>
+        <w:br/>
         <w:t>次に掲げる規定</w:t>
+        <w:br/>
+        <w:br/>
+        <w:br/>
+        <w:t>平成十五年十月一日</w:t>
       </w:r>
     </w:p>
     <w:p>
@@ -901,7 +903,7 @@
         <w:pStyle w:val="Heading1"/>
       </w:pPr>
       <w:r>
-        <w:t>附　則（平成二一年三月三一日法律第一三号）</w:t>
+        <w:t>附則（平成二一年三月三一日法律第一三号）</w:t>
       </w:r>
     </w:p>
     <w:p>
@@ -996,7 +998,7 @@
         <w:pStyle w:val="Heading1"/>
       </w:pPr>
       <w:r>
-        <w:t>附　則（平成二二年三月三一日法律第六号）</w:t>
+        <w:t>附則（平成二二年三月三一日法律第六号）</w:t>
       </w:r>
     </w:p>
     <w:p>
@@ -1010,23 +1012,23 @@
     <w:p>
       <w:r>
         <w:t>この法律は、平成二十二年四月一日から施行する。</w:t>
+        <w:br/>
+        <w:t>ただし、次の各号に掲げる規定は、当該各号に定める日から施行する。</w:t>
       </w:r>
     </w:p>
     <w:p>
       <w:pPr>
-        <w:pStyle w:val="Heading6"/>
+        <w:pStyle w:val="ListBullet"/>
         <w:ind w:left="880"/>
       </w:pPr>
       <w:r>
         <w:t>一</w:t>
-      </w:r>
-    </w:p>
-    <w:p>
-      <w:pPr>
-        <w:ind w:left="880"/>
-      </w:pPr>
-      <w:r>
+        <w:br/>
         <w:t>次に掲げる規定</w:t>
+        <w:br/>
+        <w:br/>
+        <w:br/>
+        <w:t>平成二十二年六月一日</w:t>
       </w:r>
     </w:p>
     <w:p>
@@ -1065,7 +1067,7 @@
         <w:pStyle w:val="Heading1"/>
       </w:pPr>
       <w:r>
-        <w:t>附　則（平成二三年三月三一日法律第七号）</w:t>
+        <w:t>附則（平成二三年三月三一日法律第七号）</w:t>
       </w:r>
     </w:p>
     <w:p>
@@ -1079,40 +1081,34 @@
     <w:p>
       <w:r>
         <w:t>この法律は、平成二十三年四月一日から施行する。</w:t>
+        <w:br/>
+        <w:t>ただし、次の各号に掲げる規定は、当該各号に定める日から施行する。</w:t>
       </w:r>
     </w:p>
     <w:p>
       <w:pPr>
-        <w:pStyle w:val="Heading6"/>
+        <w:pStyle w:val="ListBullet"/>
         <w:ind w:left="880"/>
       </w:pPr>
       <w:r>
         <w:t>一から三まで</w:t>
-      </w:r>
-    </w:p>
-    <w:p>
-      <w:pPr>
-        <w:ind w:left="880"/>
-      </w:pPr>
-      <w:r>
+        <w:br/>
         <w:t>略</w:t>
       </w:r>
     </w:p>
     <w:p>
       <w:pPr>
-        <w:pStyle w:val="Heading6"/>
+        <w:pStyle w:val="ListBullet"/>
         <w:ind w:left="880"/>
       </w:pPr>
       <w:r>
         <w:t>四</w:t>
-      </w:r>
-    </w:p>
-    <w:p>
-      <w:pPr>
-        <w:ind w:left="880"/>
-      </w:pPr>
-      <w:r>
+        <w:br/>
         <w:t>第三条中関税法第八十八条の二の改正規定、同法第百五条の改正規定（「（電子的方式、磁気的方式その他の人の知覚によつては認識することができない方式で作られる記録であつて、電子計算機による情報処理の用に供されるものをいう。次号において同じ。）」を削る部分、「呈示させ」を「提示させ」に改める部分及び「第六十七条の十一第三項」を「第六十七条の四第三項」に改める部分を除く。）、同法第百五条の二を同法第百五条の三とする改正規定、同法第百五条の次に一条を加える改正規定、同法第百十四条の二の改正規定（同条第十号の次に一号を加える部分に限る。）及び同法第百十六条の改正規定並びに第四条の規定並びに附則第六条中地位協定臨特法第十条の改正規定及び附則第七条の規定</w:t>
+        <w:br/>
+        <w:br/>
+        <w:br/>
+        <w:t>経済社会の構造の変化に対応した税制の構築を図るための所得税法等の一部を改正する法律（平成二十三年法律第百十四号）附則第一条第五号に規定する日</w:t>
       </w:r>
     </w:p>
     <w:p>
@@ -1125,7 +1121,7 @@
         <w:pStyle w:val="Heading1"/>
       </w:pPr>
       <w:r>
-        <w:t>附　則（平成二三年三月三一日法律第一二号）</w:t>
+        <w:t>附則（平成二三年三月三一日法律第一二号）</w:t>
       </w:r>
     </w:p>
     <w:p>
@@ -1139,6 +1135,8 @@
     <w:p>
       <w:r>
         <w:t>この法律は、平成二十三年四月一日から施行する。</w:t>
+        <w:br/>
+        <w:t>ただし、次条の規定は、経済社会の構造の変化に対応した税制の構築を図るための所得税法等の一部を改正する法律（平成二十三年法律第百十四号）の公布の日から施行する。</w:t>
       </w:r>
     </w:p>
     <w:p>
@@ -1151,7 +1149,7 @@
         <w:pStyle w:val="Heading1"/>
       </w:pPr>
       <w:r>
-        <w:t>附　則（平成二三年一二月二日法律第一一四号）</w:t>
+        <w:t>附則（平成二三年一二月二日法律第一一四号）</w:t>
       </w:r>
     </w:p>
     <w:p>
@@ -1213,7 +1211,7 @@
     </w:pPr>
     <w:r>
       <w:tab/>
-      <w:t>WeGov v0.1 - FTS141</w:t>
+      <w:t>WeGov v0.2 - FTS141</w:t>
     </w:r>
   </w:p>
 </w:ftr>
